--- a/public/docs/drh/formatos_contratacion_estatal/2023/RENUNCIA TIEMPO FIJO.docx
+++ b/public/docs/drh/formatos_contratacion_estatal/2023/RENUNCIA TIEMPO FIJO.docx
@@ -104,22 +104,10 @@
           <w:rFonts w:ascii="Arial" w:hAnsi="Arial" w:cs="Arial"/>
           <w:sz w:val="24"/>
         </w:rPr>
-        <w:t>20</w:t>
-      </w:r>
-      <w:r>
-        <w:rPr>
-          <w:rFonts w:ascii="Arial" w:hAnsi="Arial" w:cs="Arial"/>
-          <w:sz w:val="24"/>
-        </w:rPr>
-        <w:t>2</w:t>
-      </w:r>
-      <w:r>
-        <w:rPr>
-          <w:rFonts w:ascii="Arial" w:hAnsi="Arial" w:cs="Arial"/>
-          <w:sz w:val="24"/>
-        </w:rPr>
-        <w:t>3</w:t>
-      </w:r>
+        <w:t>____</w:t>
+      </w:r>
+      <w:bookmarkStart w:id="0" w:name="_GoBack"/>
+      <w:bookmarkEnd w:id="0"/>
       <w:r>
         <w:rPr>
           <w:rFonts w:ascii="Arial" w:hAnsi="Arial" w:cs="Arial"/>
@@ -843,8 +831,6 @@
           <w:sz w:val="14"/>
         </w:rPr>
       </w:pPr>
-      <w:bookmarkStart w:id="0" w:name="_GoBack"/>
-      <w:bookmarkEnd w:id="0"/>
     </w:p>
     <w:sectPr>
       <w:footerReference w:type="default" r:id="rId7"/>
@@ -1809,7 +1795,7 @@
 </file>
 
 <file path=customXml/itemProps1.xml><?xml version="1.0" encoding="utf-8"?>
-<ds:datastoreItem xmlns:ds="http://schemas.openxmlformats.org/officeDocument/2006/customXml" ds:itemID="{F56BECF5-2153-4D63-B16C-04C29DAFF1F9}">
+<ds:datastoreItem xmlns:ds="http://schemas.openxmlformats.org/officeDocument/2006/customXml" ds:itemID="{42C709C6-2F1D-40EA-95B5-26A72FEF724D}">
   <ds:schemaRefs>
     <ds:schemaRef ds:uri="http://schemas.openxmlformats.org/officeDocument/2006/bibliography"/>
   </ds:schemaRefs>
